--- a/OSIPTEL.Essiv.Api/Files/Plantillas/acta_700.docx
+++ b/OSIPTEL.Essiv.Api/Files/Plantillas/acta_700.docx
@@ -598,7 +598,7 @@
     </w:p>
     <w:tbl>
       <w:tblPr>
-        <w:tblW w:w="9064" w:type="dxa"/>
+        <w:tblW w:w="9010" w:type="dxa"/>
         <w:jc w:val="center"/>
         <w:tblBorders>
           <w:top w:val="single" w:sz="4" w:space="0" w:color="000000"/>
@@ -611,21 +611,21 @@
         <w:tblLook w:val="04A0" w:firstRow="1" w:lastRow="0" w:firstColumn="1" w:lastColumn="0" w:noHBand="0" w:noVBand="1"/>
       </w:tblPr>
       <w:tblGrid>
-        <w:gridCol w:w="3252"/>
-        <w:gridCol w:w="1217"/>
-        <w:gridCol w:w="1184"/>
-        <w:gridCol w:w="1495"/>
-        <w:gridCol w:w="717"/>
-        <w:gridCol w:w="1884"/>
+        <w:gridCol w:w="3004"/>
+        <w:gridCol w:w="1135"/>
+        <w:gridCol w:w="1105"/>
+        <w:gridCol w:w="1390"/>
+        <w:gridCol w:w="676"/>
+        <w:gridCol w:w="1747"/>
       </w:tblGrid>
       <w:tr>
         <w:trPr>
-          <w:trHeight w:val="797"/>
+          <w:trHeight w:val="806"/>
           <w:jc w:val="center"/>
         </w:trPr>
         <w:tc>
           <w:tcPr>
-            <w:tcW w:w="3253" w:type="dxa"/>
+            <w:tcW w:w="3006" w:type="dxa"/>
             <w:shd w:val="clear" w:color="auto" w:fill="DDD9C3"/>
             <w:vAlign w:val="center"/>
           </w:tcPr>
@@ -651,7 +651,7 @@
         </w:tc>
         <w:tc>
           <w:tcPr>
-            <w:tcW w:w="819" w:type="dxa"/>
+            <w:tcW w:w="1125" w:type="dxa"/>
             <w:shd w:val="clear" w:color="auto" w:fill="DDD9C3"/>
             <w:vAlign w:val="center"/>
           </w:tcPr>
@@ -677,7 +677,7 @@
         </w:tc>
         <w:tc>
           <w:tcPr>
-            <w:tcW w:w="812" w:type="dxa"/>
+            <w:tcW w:w="1094" w:type="dxa"/>
             <w:shd w:val="clear" w:color="auto" w:fill="DDD9C3"/>
             <w:vAlign w:val="center"/>
           </w:tcPr>
@@ -703,7 +703,7 @@
         </w:tc>
         <w:tc>
           <w:tcPr>
-            <w:tcW w:w="1603" w:type="dxa"/>
+            <w:tcW w:w="1382" w:type="dxa"/>
             <w:shd w:val="clear" w:color="auto" w:fill="DDD9C3"/>
             <w:vAlign w:val="center"/>
           </w:tcPr>
@@ -729,7 +729,7 @@
         </w:tc>
         <w:tc>
           <w:tcPr>
-            <w:tcW w:w="1471" w:type="dxa"/>
+            <w:tcW w:w="662" w:type="dxa"/>
             <w:shd w:val="clear" w:color="auto" w:fill="DDD9C3"/>
             <w:vAlign w:val="center"/>
           </w:tcPr>
@@ -782,12 +782,12 @@
       </w:tr>
       <w:tr>
         <w:trPr>
-          <w:trHeight w:val="202"/>
+          <w:trHeight w:val="204"/>
           <w:jc w:val="center"/>
         </w:trPr>
         <w:tc>
           <w:tcPr>
-            <w:tcW w:w="3253" w:type="dxa"/>
+            <w:tcW w:w="3006" w:type="dxa"/>
             <w:shd w:val="clear" w:color="auto" w:fill="auto"/>
             <w:vAlign w:val="center"/>
           </w:tcPr>
@@ -805,29 +805,13 @@
                 <w:sz w:val="20"/>
                 <w:szCs w:val="20"/>
               </w:rPr>
-              <w:t>{#</w:t>
-            </w:r>
-            <w:proofErr w:type="gramStart"/>
-            <w:r>
-              <w:rPr>
-                <w:sz w:val="20"/>
-                <w:szCs w:val="20"/>
-              </w:rPr>
-              <w:t>listaMediciones}{</w:t>
-            </w:r>
-            <w:proofErr w:type="gramEnd"/>
-            <w:r>
-              <w:rPr>
-                <w:sz w:val="20"/>
-                <w:szCs w:val="20"/>
-              </w:rPr>
-              <w:t>fechaMedicion}</w:t>
+              <w:t>{#listaMediciones}{fechaMedicion}</w:t>
             </w:r>
           </w:p>
         </w:tc>
         <w:tc>
           <w:tcPr>
-            <w:tcW w:w="819" w:type="dxa"/>
+            <w:tcW w:w="1125" w:type="dxa"/>
             <w:shd w:val="clear" w:color="auto" w:fill="auto"/>
             <w:vAlign w:val="center"/>
           </w:tcPr>
@@ -852,7 +836,7 @@
         </w:tc>
         <w:tc>
           <w:tcPr>
-            <w:tcW w:w="812" w:type="dxa"/>
+            <w:tcW w:w="1094" w:type="dxa"/>
             <w:shd w:val="clear" w:color="auto" w:fill="auto"/>
             <w:vAlign w:val="center"/>
           </w:tcPr>
@@ -876,7 +860,7 @@
         </w:tc>
         <w:tc>
           <w:tcPr>
-            <w:tcW w:w="1603" w:type="dxa"/>
+            <w:tcW w:w="1382" w:type="dxa"/>
             <w:shd w:val="clear" w:color="auto" w:fill="auto"/>
             <w:vAlign w:val="center"/>
           </w:tcPr>
@@ -901,7 +885,7 @@
         </w:tc>
         <w:tc>
           <w:tcPr>
-            <w:tcW w:w="1471" w:type="dxa"/>
+            <w:tcW w:w="662" w:type="dxa"/>
             <w:shd w:val="clear" w:color="auto" w:fill="auto"/>
             <w:vAlign w:val="center"/>
           </w:tcPr>
@@ -943,23 +927,7 @@
                 <w:sz w:val="20"/>
                 <w:szCs w:val="20"/>
               </w:rPr>
-              <w:t>{nombreArchivo</w:t>
-            </w:r>
-            <w:proofErr w:type="gramStart"/>
-            <w:r>
-              <w:rPr>
-                <w:sz w:val="20"/>
-                <w:szCs w:val="20"/>
-              </w:rPr>
-              <w:t>}{</w:t>
-            </w:r>
-            <w:proofErr w:type="gramEnd"/>
-            <w:r>
-              <w:rPr>
-                <w:sz w:val="20"/>
-                <w:szCs w:val="20"/>
-              </w:rPr>
-              <w:t>/}</w:t>
+              <w:t>{nombreArchivo}{/}</w:t>
             </w:r>
           </w:p>
         </w:tc>
@@ -1073,14 +1041,7 @@
         <w:rPr>
           <w:szCs w:val="22"/>
         </w:rPr>
-        <w:t>{#tieneAnexo</w:t>
-      </w:r>
-      <w:proofErr w:type="gramStart"/>
-      <w:r>
-        <w:rPr>
-          <w:szCs w:val="22"/>
-        </w:rPr>
-        <w:t>2</w:t>
+        <w:t>{#tieneAnexo2</w:t>
       </w:r>
       <w:r>
         <w:rPr>
@@ -1088,12 +1049,17 @@
         </w:rPr>
         <w:t>}Asimismo</w:t>
       </w:r>
-      <w:proofErr w:type="gramEnd"/>
-      <w:r>
-        <w:rPr>
-          <w:szCs w:val="22"/>
-        </w:rPr>
-        <w:t>, el Anexo 2 que corresponden a capturas de pantalla de la configuración de frecuencia y tecnología de los terminales móviles utilizados en las mediciones de la presente supervisión</w:t>
+      <w:r>
+        <w:rPr>
+          <w:szCs w:val="22"/>
+        </w:rPr>
+        <w:t>, el Anexo 2 que corresponden a</w:t>
+      </w:r>
+      <w:r>
+        <w:rPr>
+          <w:szCs w:val="22"/>
+        </w:rPr>
+        <w:t xml:space="preserve"> {descripcionAnexo2}</w:t>
       </w:r>
       <w:r>
         <w:rPr>
@@ -1111,6 +1077,18 @@
         <w:rPr>
           <w:szCs w:val="22"/>
         </w:rPr>
+        <w:t>3}</w:t>
+      </w:r>
+      <w:r>
+        <w:rPr>
+          <w:szCs w:val="22"/>
+        </w:rPr>
+        <w:t>{descripcionAnexo</w:t>
+      </w:r>
+      <w:r>
+        <w:rPr>
+          <w:szCs w:val="22"/>
+        </w:rPr>
         <w:t>3</w:t>
       </w:r>
       <w:r>
@@ -1118,25 +1096,6 @@
           <w:szCs w:val="22"/>
         </w:rPr>
         <w:t>}</w:t>
-      </w:r>
-      <w:r>
-        <w:rPr>
-          <w:szCs w:val="22"/>
-        </w:rPr>
-        <w:t>También</w:t>
-      </w:r>
-      <w:r>
-        <w:rPr>
-          <w:szCs w:val="22"/>
-        </w:rPr>
-        <w:t xml:space="preserve"> el Anexo 3 opcional que corresponde a captura de pantalla de la ausencia de disponibilidad u operatividad de la herramienta de </w:t>
-      </w:r>
-      <w:r>
-        <w:rPr>
-          <w:szCs w:val="22"/>
-        </w:rPr>
-        <w:lastRenderedPageBreak/>
-        <w:t>medición de la empresa operadora y captura de pantalla del servidor hacia el que se dirigen las mediciones</w:t>
       </w:r>
       <w:r>
         <w:rPr>

--- a/OSIPTEL.Essiv.Api/Files/Plantillas/acta_700.docx
+++ b/OSIPTEL.Essiv.Api/Files/Plantillas/acta_700.docx
@@ -270,7 +270,25 @@
           <w:sz w:val="22"/>
           <w:szCs w:val="22"/>
         </w:rPr>
-        <w:t xml:space="preserve">, por parte de la empresa operadora __________________. </w:t>
+        <w:t>, por parte de la empresa operadora</w:t>
+      </w:r>
+      <w:r>
+        <w:rPr>
+          <w:rFonts w:ascii="Arial" w:hAnsi="Arial" w:cs="Arial"/>
+          <w:bCs/>
+          <w:sz w:val="22"/>
+          <w:szCs w:val="22"/>
+        </w:rPr>
+        <w:t xml:space="preserve"> {operadora}</w:t>
+      </w:r>
+      <w:r>
+        <w:rPr>
+          <w:rFonts w:ascii="Arial" w:hAnsi="Arial" w:cs="Arial"/>
+          <w:bCs/>
+          <w:sz w:val="22"/>
+          <w:szCs w:val="22"/>
+        </w:rPr>
+        <w:t xml:space="preserve">. </w:t>
       </w:r>
     </w:p>
     <w:p>
@@ -474,7 +492,19 @@
           <w:u w:val="single"/>
           <w:lang w:val="es-MX"/>
         </w:rPr>
-        <w:t xml:space="preserve">(provista por la empresa operadora – especificar nombre de la empresa </w:t>
+        <w:t>(provista por la empresa operadora –</w:t>
+      </w:r>
+      <w:r>
+        <w:rPr>
+          <w:rFonts w:ascii="Arial" w:hAnsi="Arial" w:cs="Arial"/>
+          <w:bCs/>
+          <w:color w:val="000000"/>
+          <w:sz w:val="22"/>
+          <w:szCs w:val="22"/>
+          <w:u w:val="single"/>
+          <w:lang w:val="es-MX"/>
+        </w:rPr>
+        <w:t xml:space="preserve"> </w:t>
       </w:r>
       <w:r>
         <w:rPr>
@@ -1083,19 +1113,7 @@
         <w:rPr>
           <w:szCs w:val="22"/>
         </w:rPr>
-        <w:t>{descripcionAnexo</w:t>
-      </w:r>
-      <w:r>
-        <w:rPr>
-          <w:szCs w:val="22"/>
-        </w:rPr>
-        <w:t>3</w:t>
-      </w:r>
-      <w:r>
-        <w:rPr>
-          <w:szCs w:val="22"/>
-        </w:rPr>
-        <w:t>}</w:t>
+        <w:t>{descripcionAnexo3}</w:t>
       </w:r>
       <w:r>
         <w:rPr>
